--- a/public/files/11 . email screening - 2.docx
+++ b/public/files/11 . email screening - 2.docx
@@ -175,78 +175,90 @@
       <w:r>
         <w:rPr>
           <w:rStyle w:val="8"/>
+          <w:rFonts w:hint="default"/>
+          <w:sz w:val="20"/>
+          <w:lang w:val="en-US"/>
+        </w:rPr>
+        <w:t>_jobEmail</w:t>
+      </w:r>
+      <w:r>
+        <w:rPr>
+          <w:rStyle w:val="8"/>
           <w:sz w:val="20"/>
         </w:rPr>
         <w:fldChar w:fldCharType="end"/>
       </w:r>
       <w:r>
         <w:rPr>
-          <w:rStyle w:val="8"/>
+          <w:sz w:val="20"/>
+        </w:rPr>
+        <w:t xml:space="preserve">&gt; </w:t>
+      </w:r>
+    </w:p>
+    <w:p>
+      <w:pPr>
+        <w:ind w:left="140"/>
+        <w:rPr>
+          <w:sz w:val="18"/>
+        </w:rPr>
+      </w:pPr>
+      <w:r>
+        <w:rPr>
           <w:rFonts w:hint="default"/>
-          <w:sz w:val="20"/>
+          <w:sz w:val="18"/>
           <w:lang w:val="en-US"/>
         </w:rPr>
-        <w:t>_jobEmail</w:t>
-      </w:r>
-      <w:r>
-        <w:rPr>
-          <w:sz w:val="20"/>
-        </w:rPr>
-        <w:t xml:space="preserve">&gt; </w:t>
-      </w:r>
-    </w:p>
-    <w:p>
-      <w:pPr>
-        <w:ind w:left="140"/>
+        <w:t>dateOne</w:t>
+      </w:r>
+    </w:p>
+    <w:p>
+      <w:pPr>
+        <w:spacing w:before="24"/>
+        <w:rPr>
+          <w:sz w:val="18"/>
+        </w:rPr>
+      </w:pPr>
+    </w:p>
+    <w:p>
+      <w:pPr>
+        <w:spacing w:line="276" w:lineRule="auto"/>
+        <w:ind w:left="140" w:right="543"/>
+        <w:rPr>
+          <w:sz w:val="20"/>
+        </w:rPr>
+      </w:pPr>
+      <w:r>
+        <w:rPr>
+          <w:sz w:val="20"/>
+        </w:rPr>
+        <w:t xml:space="preserve">To: hr@defencesecuritysolutions.com&lt;hr@defencesecuritysolutions.com&gt; </w:t>
+      </w:r>
+      <w:r>
+        <w:rPr>
+          <w:sz w:val="20"/>
+        </w:rPr>
+        <w:br w:type="textWrapping"/>
+      </w:r>
+      <w:r>
         <w:rPr>
           <w:rFonts w:hint="default"/>
-          <w:sz w:val="18"/>
+          <w:sz w:val="20"/>
           <w:lang w:val="en-US"/>
         </w:rPr>
-      </w:pPr>
-      <w:r>
-        <w:rPr>
-          <w:rFonts w:hint="default"/>
-          <w:sz w:val="18"/>
-          <w:lang w:val="en-US"/>
-        </w:rPr>
-        <w:t>dateOne</w:t>
-      </w:r>
-    </w:p>
-    <w:p>
-      <w:pPr>
-        <w:spacing w:before="24"/>
-        <w:rPr>
-          <w:sz w:val="18"/>
-        </w:rPr>
-      </w:pPr>
+        <w:t>job1ScreenReply</w:t>
+      </w:r>
+      <w:r>
+        <w:rPr>
+          <w:sz w:val="20"/>
+        </w:rPr>
+        <w:t xml:space="preserve"> </w:t>
+      </w:r>
     </w:p>
     <w:p>
       <w:pPr>
         <w:spacing w:before="236"/>
         <w:ind w:left="140"/>
         <w:rPr>
-          <w:sz w:val="20"/>
-        </w:rPr>
-      </w:pPr>
-      <w:r>
-        <w:rPr>
-          <w:sz w:val="20"/>
-        </w:rPr>
-        <w:t xml:space="preserve">To: hr@defencesecuritysolutions.com&lt;hr@defencesecuritysolutions.com&gt; </w:t>
-      </w:r>
-      <w:r>
-        <w:rPr>
-          <w:sz w:val="20"/>
-        </w:rPr>
-        <w:br w:type="textWrapping"/>
-      </w:r>
-    </w:p>
-    <w:p>
-      <w:pPr>
-        <w:spacing w:before="236"/>
-        <w:ind w:left="140"/>
-        <w:rPr>
           <w:rStyle w:val="8"/>
           <w:color w:val="auto"/>
           <w:sz w:val="20"/>
@@ -254,12 +266,123 @@
         </w:rPr>
       </w:pPr>
       <w:r>
+        <mc:AlternateContent>
+          <mc:Choice Requires="wps">
+            <w:drawing>
+              <wp:anchor distT="0" distB="0" distL="0" distR="0" simplePos="0" relativeHeight="251662336" behindDoc="1" locked="0" layoutInCell="1" allowOverlap="1">
+                <wp:simplePos x="0" y="0"/>
+                <wp:positionH relativeFrom="page">
+                  <wp:posOffset>791845</wp:posOffset>
+                </wp:positionH>
+                <wp:positionV relativeFrom="paragraph">
+                  <wp:posOffset>660400</wp:posOffset>
+                </wp:positionV>
+                <wp:extent cx="5770880" cy="19050"/>
+                <wp:effectExtent l="0" t="0" r="0" b="0"/>
+                <wp:wrapTopAndBottom/>
+                <wp:docPr id="2" name="Graphic 2"/>
+                <wp:cNvGraphicFramePr/>
+                <a:graphic xmlns:a="http://schemas.openxmlformats.org/drawingml/2006/main">
+                  <a:graphicData uri="http://schemas.microsoft.com/office/word/2010/wordprocessingShape">
+                    <wps:wsp>
+                      <wps:cNvSpPr/>
+                      <wps:spPr>
+                        <a:xfrm>
+                          <a:off x="0" y="0"/>
+                          <a:ext cx="5770880" cy="19050"/>
+                        </a:xfrm>
+                        <a:custGeom>
+                          <a:avLst/>
+                          <a:gdLst/>
+                          <a:ahLst/>
+                          <a:cxnLst/>
+                          <a:rect l="l" t="t" r="r" b="b"/>
+                          <a:pathLst>
+                            <a:path w="5770880" h="19050">
+                              <a:moveTo>
+                                <a:pt x="5770626" y="0"/>
+                              </a:moveTo>
+                              <a:lnTo>
+                                <a:pt x="0" y="0"/>
+                              </a:lnTo>
+                              <a:lnTo>
+                                <a:pt x="0" y="19050"/>
+                              </a:lnTo>
+                              <a:lnTo>
+                                <a:pt x="5770626" y="19050"/>
+                              </a:lnTo>
+                              <a:lnTo>
+                                <a:pt x="5770626" y="0"/>
+                              </a:lnTo>
+                              <a:close/>
+                            </a:path>
+                          </a:pathLst>
+                        </a:custGeom>
+                        <a:solidFill>
+                          <a:srgbClr val="000000"/>
+                        </a:solidFill>
+                      </wps:spPr>
+                      <wps:bodyPr wrap="square" lIns="0" tIns="0" rIns="0" bIns="0" rtlCol="0">
+                        <a:noAutofit/>
+                      </wps:bodyPr>
+                    </wps:wsp>
+                  </a:graphicData>
+                </a:graphic>
+              </wp:anchor>
+            </w:drawing>
+          </mc:Choice>
+          <mc:Fallback>
+            <w:pict>
+              <v:shape id="Graphic 2" o:spid="_x0000_s1026" o:spt="100" style="position:absolute;left:0pt;margin-left:62.35pt;margin-top:52pt;height:1.5pt;width:454.4pt;mso-position-horizontal-relative:page;mso-wrap-distance-bottom:0pt;mso-wrap-distance-top:0pt;z-index:-251654144;mso-width-relative:page;mso-height-relative:page;" fillcolor="#000000" filled="t" stroked="f" coordsize="5770880,19050" o:gfxdata="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" path="m5770626,0l0,0,0,19050,5770626,19050,5770626,0xe">
+                <v:fill on="t" focussize="0,0"/>
+                <v:stroke on="f"/>
+                <v:imagedata o:title=""/>
+                <o:lock v:ext="edit" aspectratio="f"/>
+                <v:textbox inset="0mm,0mm,0mm,0mm"/>
+                <w10:wrap type="topAndBottom"/>
+              </v:shape>
+            </w:pict>
+          </mc:Fallback>
+        </mc:AlternateContent>
+      </w:r>
+      <w:r>
+        <w:rPr>
+          <w:sz w:val="20"/>
+        </w:rPr>
+        <w:t>Warm Regards,</w:t>
+      </w:r>
+      <w:r>
+        <w:rPr>
+          <w:sz w:val="20"/>
+        </w:rPr>
+        <w:br w:type="textWrapping"/>
+      </w:r>
+      <w:r>
         <w:rPr>
           <w:rFonts w:hint="default"/>
           <w:sz w:val="20"/>
           <w:lang w:val="en-US"/>
         </w:rPr>
-        <w:t>job1ScreenReply</w:t>
+        <w:t>managerName</w:t>
+      </w:r>
+      <w:r>
+        <w:rPr>
+          <w:sz w:val="20"/>
+        </w:rPr>
+        <w:br w:type="textWrapping"/>
+      </w:r>
+      <w:r>
+        <w:rPr>
+          <w:spacing w:val="-2"/>
+          <w:sz w:val="20"/>
+        </w:rPr>
+        <w:t xml:space="preserve">STORE MANAGER </w:t>
+      </w:r>
+      <w:r>
+        <w:rPr>
+          <w:sz w:val="20"/>
+        </w:rPr>
+        <w:br w:type="textWrapping"/>
       </w:r>
     </w:p>
     <w:p>
@@ -450,8 +573,6 @@
         </w:rPr>
         <w:fldChar w:fldCharType="end"/>
       </w:r>
-      <w:bookmarkStart w:id="1" w:name="_GoBack"/>
-      <w:bookmarkEnd w:id="1"/>
       <w:r>
         <w:rPr>
           <w:sz w:val="20"/>
@@ -527,7 +648,7 @@
         <w:rPr>
           <w:rFonts w:hint="default"/>
           <w:b/>
-          <w:bCs/>
+          <w:sz w:val="20"/>
           <w:lang w:val="en-US"/>
         </w:rPr>
         <w:t>niNumber</w:t>
@@ -1842,7 +1963,7 @@
     </w:pPr>
     <w:r>
       <w:drawing>
-        <wp:anchor distT="0" distB="0" distL="0" distR="0" simplePos="0" relativeHeight="251663360" behindDoc="1" locked="0" layoutInCell="1" allowOverlap="1">
+        <wp:anchor distT="0" distB="0" distL="0" distR="0" simplePos="0" relativeHeight="251664384" behindDoc="1" locked="0" layoutInCell="1" allowOverlap="1">
           <wp:simplePos x="0" y="0"/>
           <wp:positionH relativeFrom="page">
             <wp:posOffset>319405</wp:posOffset>
@@ -1891,7 +2012,7 @@
       <mc:AlternateContent>
         <mc:Choice Requires="wps">
           <w:drawing>
-            <wp:anchor distT="0" distB="0" distL="0" distR="0" simplePos="0" relativeHeight="251662336" behindDoc="1" locked="0" layoutInCell="1" allowOverlap="1">
+            <wp:anchor distT="0" distB="0" distL="0" distR="0" simplePos="0" relativeHeight="251663360" behindDoc="1" locked="0" layoutInCell="1" allowOverlap="1">
               <wp:simplePos x="0" y="0"/>
               <wp:positionH relativeFrom="page">
                 <wp:posOffset>7052945</wp:posOffset>
@@ -1945,7 +2066,7 @@
         </mc:Choice>
         <mc:Fallback>
           <w:pict>
-            <v:shape id="Textbox 3" o:spid="_x0000_s1026" o:spt="202" type="#_x0000_t202" style="position:absolute;left:0pt;margin-left:555.35pt;margin-top:824pt;height:11.7pt;width:15.8pt;mso-position-horizontal-relative:page;mso-position-vertical-relative:page;z-index:-251654144;mso-width-relative:page;mso-height-relative:page;" filled="f" stroked="f" coordsize="21600,21600" o:gfxdata="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">
+            <v:shape id="Textbox 3" o:spid="_x0000_s1026" o:spt="202" type="#_x0000_t202" style="position:absolute;left:0pt;margin-left:555.35pt;margin-top:824pt;height:11.7pt;width:15.8pt;mso-position-horizontal-relative:page;mso-position-vertical-relative:page;z-index:-251653120;mso-width-relative:page;mso-height-relative:page;" filled="f" stroked="f" coordsize="21600,21600" o:gfxdata="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">
               <v:fill on="f" focussize="0,0"/>
               <v:stroke on="f"/>
               <v:imagedata o:title=""/>
@@ -1984,7 +2105,7 @@
     </w:pPr>
     <w:r>
       <w:drawing>
-        <wp:anchor distT="0" distB="0" distL="0" distR="0" simplePos="0" relativeHeight="251665408" behindDoc="1" locked="0" layoutInCell="1" allowOverlap="1">
+        <wp:anchor distT="0" distB="0" distL="0" distR="0" simplePos="0" relativeHeight="251666432" behindDoc="1" locked="0" layoutInCell="1" allowOverlap="1">
           <wp:simplePos x="0" y="0"/>
           <wp:positionH relativeFrom="page">
             <wp:posOffset>268605</wp:posOffset>
@@ -2033,7 +2154,7 @@
       <mc:AlternateContent>
         <mc:Choice Requires="wps">
           <w:drawing>
-            <wp:anchor distT="0" distB="0" distL="0" distR="0" simplePos="0" relativeHeight="251664384" behindDoc="1" locked="0" layoutInCell="1" allowOverlap="1">
+            <wp:anchor distT="0" distB="0" distL="0" distR="0" simplePos="0" relativeHeight="251665408" behindDoc="1" locked="0" layoutInCell="1" allowOverlap="1">
               <wp:simplePos x="0" y="0"/>
               <wp:positionH relativeFrom="page">
                 <wp:posOffset>7052945</wp:posOffset>
@@ -2087,7 +2208,7 @@
         </mc:Choice>
         <mc:Fallback>
           <w:pict>
-            <v:shape id="Textbox 3" o:spid="_x0000_s1026" o:spt="202" type="#_x0000_t202" style="position:absolute;left:0pt;margin-left:555.35pt;margin-top:824pt;height:11.7pt;width:15.8pt;mso-position-horizontal-relative:page;mso-position-vertical-relative:page;z-index:-251652096;mso-width-relative:page;mso-height-relative:page;" filled="f" stroked="f" coordsize="21600,21600" o:gfxdata="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">
+            <v:shape id="Textbox 3" o:spid="_x0000_s1026" o:spt="202" type="#_x0000_t202" style="position:absolute;left:0pt;margin-left:555.35pt;margin-top:824pt;height:11.7pt;width:15.8pt;mso-position-horizontal-relative:page;mso-position-vertical-relative:page;z-index:-251651072;mso-width-relative:page;mso-height-relative:page;" filled="f" stroked="f" coordsize="21600,21600" o:gfxdata="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">
               <v:fill on="f" focussize="0,0"/>
               <v:stroke on="f"/>
               <v:imagedata o:title=""/>
@@ -2189,6 +2310,8 @@
         <w:szCs w:val="20"/>
       </w:rPr>
     </w:pPr>
+    <w:bookmarkStart w:id="1" w:name="_GoBack"/>
+    <w:bookmarkEnd w:id="1"/>
     <w:r>
       <w:rPr>
         <w:rFonts w:hint="default"/>
@@ -2263,8 +2386,8 @@
     <w:lsdException w:uiPriority="99" w:name="Normal Indent"/>
     <w:lsdException w:uiPriority="99" w:name="footnote text"/>
     <w:lsdException w:uiPriority="99" w:name="annotation text"/>
-    <w:lsdException w:qFormat="1" w:uiPriority="99" w:semiHidden="0" w:name="header"/>
-    <w:lsdException w:qFormat="1" w:uiPriority="99" w:semiHidden="0" w:name="footer"/>
+    <w:lsdException w:uiPriority="99" w:semiHidden="0" w:name="header"/>
+    <w:lsdException w:uiPriority="99" w:semiHidden="0" w:name="footer"/>
     <w:lsdException w:uiPriority="99" w:name="index heading"/>
     <w:lsdException w:qFormat="1" w:uiPriority="35" w:name="caption"/>
     <w:lsdException w:uiPriority="99" w:name="table of figures"/>
@@ -2317,7 +2440,7 @@
     <w:lsdException w:uiPriority="99" w:name="Body Text Indent 2"/>
     <w:lsdException w:uiPriority="99" w:name="Body Text Indent 3"/>
     <w:lsdException w:uiPriority="99" w:name="Block Text"/>
-    <w:lsdException w:qFormat="1" w:uiPriority="99" w:semiHidden="0" w:name="Hyperlink"/>
+    <w:lsdException w:uiPriority="99" w:semiHidden="0" w:name="Hyperlink"/>
     <w:lsdException w:uiPriority="99" w:name="FollowedHyperlink"/>
     <w:lsdException w:qFormat="1" w:unhideWhenUsed="0" w:uiPriority="22" w:semiHidden="0" w:name="Strong"/>
     <w:lsdException w:qFormat="1" w:unhideWhenUsed="0" w:uiPriority="20" w:semiHidden="0" w:name="Emphasis"/>
@@ -2335,7 +2458,7 @@
     <w:lsdException w:uiPriority="99" w:name="HTML Sample"/>
     <w:lsdException w:uiPriority="99" w:name="HTML Typewriter"/>
     <w:lsdException w:uiPriority="99" w:name="HTML Variable"/>
-    <w:lsdException w:qFormat="1" w:uiPriority="99" w:name="Normal Table"/>
+    <w:lsdException w:uiPriority="99" w:name="Normal Table"/>
     <w:lsdException w:uiPriority="99" w:name="annotation subject"/>
     <w:lsdException w:uiPriority="99" w:name="Table Simple 1"/>
     <w:lsdException w:uiPriority="99" w:name="Table Simple 2"/>
@@ -2379,7 +2502,7 @@
     <w:lsdException w:uiPriority="99" w:name="Table Web 1"/>
     <w:lsdException w:uiPriority="99" w:name="Table Web 2"/>
     <w:lsdException w:uiPriority="99" w:name="Table Web 3"/>
-    <w:lsdException w:qFormat="1" w:uiPriority="99" w:name="Balloon Text"/>
+    <w:lsdException w:uiPriority="99" w:name="Balloon Text"/>
     <w:lsdException w:unhideWhenUsed="0" w:uiPriority="39" w:semiHidden="0" w:name="Table Grid"/>
     <w:lsdException w:uiPriority="99" w:name="Table Theme"/>
     <w:lsdException w:unhideWhenUsed="0" w:uiPriority="60" w:semiHidden="0" w:name="Light Shading"/>
@@ -2508,7 +2631,6 @@
     <w:name w:val="Normal Table"/>
     <w:semiHidden/>
     <w:unhideWhenUsed/>
-    <w:qFormat/>
     <w:uiPriority w:val="99"/>
     <w:tblPr>
       <w:tblCellMar>
@@ -2525,7 +2647,6 @@
     <w:link w:val="13"/>
     <w:semiHidden/>
     <w:unhideWhenUsed/>
-    <w:qFormat/>
     <w:uiPriority w:val="99"/>
     <w:rPr>
       <w:rFonts w:ascii="Tahoma" w:hAnsi="Tahoma" w:cs="Tahoma"/>
@@ -2550,7 +2671,6 @@
     <w:basedOn w:val="1"/>
     <w:link w:val="16"/>
     <w:unhideWhenUsed/>
-    <w:qFormat/>
     <w:uiPriority w:val="99"/>
     <w:pPr>
       <w:tabs>
@@ -2564,7 +2684,6 @@
     <w:basedOn w:val="1"/>
     <w:link w:val="15"/>
     <w:unhideWhenUsed/>
-    <w:qFormat/>
     <w:uiPriority w:val="99"/>
     <w:pPr>
       <w:tabs>
@@ -2577,7 +2696,6 @@
     <w:name w:val="Hyperlink"/>
     <w:basedOn w:val="2"/>
     <w:unhideWhenUsed/>
-    <w:qFormat/>
     <w:uiPriority w:val="99"/>
     <w:rPr>
       <w:color w:val="0000FF" w:themeColor="hyperlink"/>
@@ -2619,7 +2737,6 @@
     <w:basedOn w:val="2"/>
     <w:semiHidden/>
     <w:unhideWhenUsed/>
-    <w:qFormat/>
     <w:uiPriority w:val="99"/>
     <w:rPr>
       <w:color w:val="605E5C"/>
@@ -2631,7 +2748,6 @@
     <w:basedOn w:val="2"/>
     <w:link w:val="4"/>
     <w:semiHidden/>
-    <w:qFormat/>
     <w:uiPriority w:val="99"/>
     <w:rPr>
       <w:rFonts w:ascii="Tahoma" w:hAnsi="Tahoma" w:eastAsia="Calibri" w:cs="Tahoma"/>
@@ -2644,7 +2760,6 @@
     <w:basedOn w:val="2"/>
     <w:semiHidden/>
     <w:unhideWhenUsed/>
-    <w:qFormat/>
     <w:uiPriority w:val="99"/>
     <w:rPr>
       <w:color w:val="605E5C"/>
@@ -2655,7 +2770,6 @@
     <w:name w:val="Header Char"/>
     <w:basedOn w:val="2"/>
     <w:link w:val="7"/>
-    <w:qFormat/>
     <w:uiPriority w:val="99"/>
     <w:rPr>
       <w:rFonts w:ascii="Calibri" w:hAnsi="Calibri" w:eastAsia="Calibri" w:cs="Calibri"/>
@@ -2665,7 +2779,6 @@
     <w:name w:val="Footer Char"/>
     <w:basedOn w:val="2"/>
     <w:link w:val="6"/>
-    <w:qFormat/>
     <w:uiPriority w:val="99"/>
     <w:rPr>
       <w:rFonts w:ascii="Calibri" w:hAnsi="Calibri" w:eastAsia="Calibri" w:cs="Calibri"/>
@@ -2675,7 +2788,6 @@
     <w:name w:val="Body Text Char"/>
     <w:basedOn w:val="2"/>
     <w:link w:val="5"/>
-    <w:qFormat/>
     <w:uiPriority w:val="1"/>
     <w:rPr>
       <w:rFonts w:ascii="Verdana" w:hAnsi="Verdana" w:eastAsia="Verdana" w:cs="Verdana"/>
@@ -2688,7 +2800,6 @@
     <w:basedOn w:val="2"/>
     <w:semiHidden/>
     <w:unhideWhenUsed/>
-    <w:qFormat/>
     <w:uiPriority w:val="99"/>
     <w:rPr>
       <w:color w:val="605E5C"/>
@@ -2700,7 +2811,6 @@
     <w:basedOn w:val="2"/>
     <w:semiHidden/>
     <w:unhideWhenUsed/>
-    <w:qFormat/>
     <w:uiPriority w:val="99"/>
     <w:rPr>
       <w:color w:val="605E5C"/>
@@ -2712,7 +2822,6 @@
     <w:basedOn w:val="2"/>
     <w:semiHidden/>
     <w:unhideWhenUsed/>
-    <w:qFormat/>
     <w:uiPriority w:val="99"/>
     <w:rPr>
       <w:color w:val="605E5C"/>
@@ -2724,7 +2833,6 @@
     <w:basedOn w:val="2"/>
     <w:semiHidden/>
     <w:unhideWhenUsed/>
-    <w:qFormat/>
     <w:uiPriority w:val="99"/>
     <w:rPr>
       <w:color w:val="605E5C"/>
@@ -2736,7 +2844,6 @@
     <w:basedOn w:val="2"/>
     <w:semiHidden/>
     <w:unhideWhenUsed/>
-    <w:qFormat/>
     <w:uiPriority w:val="99"/>
     <w:rPr>
       <w:color w:val="605E5C"/>
